--- a/Báo cáo/Tuần 6.docx
+++ b/Báo cáo/Tuần 6.docx
@@ -40,6 +40,7 @@
       <w:r>
         <w:rPr>
           <w:rFonts w:ascii="Times New Roman" w:eastAsiaTheme="minorEastAsia" w:hAnsi="Times New Roman" w:cs="Times New Roman"/>
+          <w:noProof/>
           <w:sz w:val="28"/>
           <w:szCs w:val="28"/>
         </w:rPr>
@@ -248,6 +249,7 @@
       <w:r>
         <w:rPr>
           <w:rFonts w:ascii="Times New Roman" w:eastAsiaTheme="minorEastAsia" w:hAnsi="Times New Roman" w:cs="Times New Roman"/>
+          <w:noProof/>
           <w:sz w:val="28"/>
           <w:szCs w:val="28"/>
         </w:rPr>
@@ -296,18 +298,63 @@
           <w:szCs w:val="28"/>
         </w:rPr>
       </w:pPr>
-      <w:r>
-        <w:rPr>
-          <w:rFonts w:ascii="Times New Roman" w:eastAsiaTheme="minorEastAsia" w:hAnsi="Times New Roman" w:cs="Times New Roman"/>
+    </w:p>
+    <w:p>
+      <w:pPr>
+        <w:rPr>
+          <w:rFonts w:ascii="Times New Roman" w:eastAsiaTheme="minorEastAsia" w:hAnsi="Times New Roman" w:cs="Times New Roman"/>
+          <w:sz w:val="28"/>
+          <w:szCs w:val="28"/>
+        </w:rPr>
+      </w:pPr>
+      <w:r>
+        <w:rPr>
+          <w:rFonts w:ascii="Times New Roman" w:eastAsiaTheme="minorEastAsia" w:hAnsi="Times New Roman" w:cs="Times New Roman"/>
+          <w:b/>
+          <w:bCs/>
           <w:sz w:val="28"/>
           <w:szCs w:val="28"/>
         </w:rPr>
         <w:lastRenderedPageBreak/>
+        <w:t>PID</w:t>
+      </w:r>
+      <w:r>
+        <w:rPr>
+          <w:rFonts w:ascii="Times New Roman" w:eastAsiaTheme="minorEastAsia" w:hAnsi="Times New Roman" w:cs="Times New Roman"/>
+          <w:sz w:val="28"/>
+          <w:szCs w:val="28"/>
+        </w:rPr>
+        <w:t>:</w:t>
+      </w:r>
+    </w:p>
+    <w:p>
+      <w:pPr>
+        <w:rPr>
+          <w:rFonts w:ascii="Times New Roman" w:eastAsiaTheme="minorEastAsia" w:hAnsi="Times New Roman" w:cs="Times New Roman"/>
+          <w:sz w:val="28"/>
+          <w:szCs w:val="28"/>
+        </w:rPr>
+      </w:pPr>
+      <w:r>
+        <w:rPr>
+          <w:rFonts w:ascii="Times New Roman" w:eastAsiaTheme="minorEastAsia" w:hAnsi="Times New Roman" w:cs="Times New Roman"/>
+          <w:sz w:val="28"/>
+          <w:szCs w:val="28"/>
+        </w:rPr>
+        <w:tab/>
+      </w:r>
+      <w:r>
+        <w:rPr>
+          <w:rFonts w:ascii="Times New Roman" w:eastAsiaTheme="minorEastAsia" w:hAnsi="Times New Roman" w:cs="Times New Roman"/>
+          <w:noProof/>
+          <w:sz w:val="28"/>
+          <w:szCs w:val="28"/>
+        </w:rPr>
         <w:drawing>
-          <wp:inline distT="0" distB="0" distL="0" distR="0" wp14:anchorId="0D3A4124" wp14:editId="0EE1AEE3">
-            <wp:extent cx="5782482" cy="3658111"/>
+          <wp:inline distT="0" distB="0" distL="0" distR="0" wp14:anchorId="1F6A3872" wp14:editId="4C4E01FE">
+            <wp:extent cx="4826000" cy="3303954"/>
             <wp:effectExtent l="0" t="0" r="0" b="0"/>
-            <wp:docPr id="9" name="Picture 9" descr="Diagram, schematic&#10;&#10;Description automatically generated"/>
+            <wp:docPr id="2" name="Picture 2" descr="Diagram&#10;&#10;Description automatically generated with low confidence"/>
             <wp:cNvGraphicFramePr>
               <a:graphicFrameLocks xmlns:a="http://schemas.openxmlformats.org/drawingml/2006/main" noChangeAspect="1"/>
             </wp:cNvGraphicFramePr>
@@ -315,7 +362,7 @@
               <a:graphicData uri="http://schemas.openxmlformats.org/drawingml/2006/picture">
                 <pic:pic xmlns:pic="http://schemas.openxmlformats.org/drawingml/2006/picture">
                   <pic:nvPicPr>
-                    <pic:cNvPr id="9" name="Picture 9" descr="Diagram, schematic&#10;&#10;Description automatically generated"/>
+                    <pic:cNvPr id="2" name="Picture 2" descr="Diagram&#10;&#10;Description automatically generated with low confidence"/>
                     <pic:cNvPicPr/>
                   </pic:nvPicPr>
                   <pic:blipFill>
@@ -327,7 +374,7 @@
                   <pic:spPr>
                     <a:xfrm>
                       <a:off x="0" y="0"/>
-                      <a:ext cx="5782482" cy="3658111"/>
+                      <a:ext cx="4829717" cy="3306499"/>
                     </a:xfrm>
                     <a:prstGeom prst="rect">
                       <a:avLst/>
@@ -343,6 +390,186 @@
     <w:p>
       <w:pPr>
         <w:rPr>
+          <w:rFonts w:ascii="Times New Roman" w:eastAsiaTheme="minorEastAsia" w:hAnsi="Times New Roman" w:cs="Times New Roman"/>
+          <w:sz w:val="28"/>
+          <w:szCs w:val="28"/>
+        </w:rPr>
+      </w:pPr>
+      <w:r>
+        <w:rPr>
+          <w:rFonts w:ascii="Times New Roman" w:eastAsiaTheme="minorEastAsia" w:hAnsi="Times New Roman" w:cs="Times New Roman"/>
+          <w:noProof/>
+          <w:sz w:val="28"/>
+          <w:szCs w:val="28"/>
+        </w:rPr>
+        <w:drawing>
+          <wp:inline distT="0" distB="0" distL="0" distR="0" wp14:anchorId="7C264A94" wp14:editId="1383FAC2">
+            <wp:extent cx="3549650" cy="1124887"/>
+            <wp:effectExtent l="0" t="0" r="0" b="0"/>
+            <wp:docPr id="3" name="Picture 3" descr="Text, letter&#10;&#10;Description automatically generated"/>
+            <wp:cNvGraphicFramePr>
+              <a:graphicFrameLocks xmlns:a="http://schemas.openxmlformats.org/drawingml/2006/main" noChangeAspect="1"/>
+            </wp:cNvGraphicFramePr>
+            <a:graphic xmlns:a="http://schemas.openxmlformats.org/drawingml/2006/main">
+              <a:graphicData uri="http://schemas.openxmlformats.org/drawingml/2006/picture">
+                <pic:pic xmlns:pic="http://schemas.openxmlformats.org/drawingml/2006/picture">
+                  <pic:nvPicPr>
+                    <pic:cNvPr id="3" name="Picture 3" descr="Text, letter&#10;&#10;Description automatically generated"/>
+                    <pic:cNvPicPr/>
+                  </pic:nvPicPr>
+                  <pic:blipFill>
+                    <a:blip r:embed="rId8"/>
+                    <a:stretch>
+                      <a:fillRect/>
+                    </a:stretch>
+                  </pic:blipFill>
+                  <pic:spPr>
+                    <a:xfrm>
+                      <a:off x="0" y="0"/>
+                      <a:ext cx="3557592" cy="1127404"/>
+                    </a:xfrm>
+                    <a:prstGeom prst="rect">
+                      <a:avLst/>
+                    </a:prstGeom>
+                  </pic:spPr>
+                </pic:pic>
+              </a:graphicData>
+            </a:graphic>
+          </wp:inline>
+        </w:drawing>
+      </w:r>
+    </w:p>
+    <w:p>
+      <w:pPr>
+        <w:rPr>
+          <w:rFonts w:ascii="Times New Roman" w:eastAsiaTheme="minorEastAsia" w:hAnsi="Times New Roman" w:cs="Times New Roman"/>
+          <w:sz w:val="28"/>
+          <w:szCs w:val="28"/>
+        </w:rPr>
+      </w:pPr>
+    </w:p>
+    <w:tbl>
+      <w:tblPr>
+        <w:tblStyle w:val="TableGrid"/>
+        <w:tblW w:w="0" w:type="auto"/>
+        <w:tblLook w:val="04A0" w:firstRow="1" w:lastRow="0" w:firstColumn="1" w:lastColumn="0" w:noHBand="0" w:noVBand="1"/>
+      </w:tblPr>
+      <w:tblGrid>
+        <w:gridCol w:w="9350"/>
+      </w:tblGrid>
+      <w:tr>
+        <w:tc>
+          <w:tcPr>
+            <w:tcW w:w="9350" w:type="dxa"/>
+          </w:tcPr>
+          <w:p>
+            <w:pPr>
+              <w:rPr>
+                <w:rFonts w:ascii="Times New Roman" w:eastAsiaTheme="minorEastAsia" w:hAnsi="Times New Roman" w:cs="Times New Roman"/>
+                <w:sz w:val="28"/>
+                <w:szCs w:val="28"/>
+              </w:rPr>
+            </w:pPr>
+            <w:r>
+              <w:rPr>
+                <w:rFonts w:ascii="Times New Roman" w:eastAsiaTheme="minorEastAsia" w:hAnsi="Times New Roman" w:cs="Times New Roman"/>
+                <w:noProof/>
+                <w:sz w:val="28"/>
+                <w:szCs w:val="28"/>
+              </w:rPr>
+              <w:lastRenderedPageBreak/>
+              <w:drawing>
+                <wp:inline distT="0" distB="0" distL="0" distR="0" wp14:anchorId="034E864B" wp14:editId="3C6D6846">
+                  <wp:extent cx="5943600" cy="3608363"/>
+                  <wp:effectExtent l="0" t="0" r="0" b="0"/>
+                  <wp:docPr id="5" name="Picture 5"/>
+                  <wp:cNvGraphicFramePr>
+                    <a:graphicFrameLocks xmlns:a="http://schemas.openxmlformats.org/drawingml/2006/main" noChangeAspect="1"/>
+                  </wp:cNvGraphicFramePr>
+                  <a:graphic xmlns:a="http://schemas.openxmlformats.org/drawingml/2006/main">
+                    <a:graphicData uri="http://schemas.openxmlformats.org/drawingml/2006/picture">
+                      <pic:pic xmlns:pic="http://schemas.openxmlformats.org/drawingml/2006/picture">
+                        <pic:nvPicPr>
+                          <pic:cNvPr id="1" name=""/>
+                          <pic:cNvPicPr/>
+                        </pic:nvPicPr>
+                        <pic:blipFill rotWithShape="1">
+                          <a:blip r:embed="rId9"/>
+                          <a:srcRect b="39613"/>
+                          <a:stretch/>
+                        </pic:blipFill>
+                        <pic:spPr bwMode="auto">
+                          <a:xfrm>
+                            <a:off x="0" y="0"/>
+                            <a:ext cx="5943600" cy="3608363"/>
+                          </a:xfrm>
+                          <a:prstGeom prst="rect">
+                            <a:avLst/>
+                          </a:prstGeom>
+                          <a:ln>
+                            <a:noFill/>
+                          </a:ln>
+                          <a:extLst>
+                            <a:ext uri="{53640926-AAD7-44D8-BBD7-CCE9431645EC}">
+                              <a14:shadowObscured xmlns:a14="http://schemas.microsoft.com/office/drawing/2010/main"/>
+                            </a:ext>
+                          </a:extLst>
+                        </pic:spPr>
+                      </pic:pic>
+                    </a:graphicData>
+                  </a:graphic>
+                </wp:inline>
+              </w:drawing>
+            </w:r>
+          </w:p>
+        </w:tc>
+      </w:tr>
+      <w:tr>
+        <w:tc>
+          <w:tcPr>
+            <w:tcW w:w="9350" w:type="dxa"/>
+          </w:tcPr>
+          <w:p>
+            <w:pPr>
+              <w:rPr>
+                <w:rFonts w:ascii="Times New Roman" w:eastAsiaTheme="minorEastAsia" w:hAnsi="Times New Roman" w:cs="Times New Roman"/>
+                <w:sz w:val="28"/>
+                <w:szCs w:val="28"/>
+              </w:rPr>
+            </w:pPr>
+            <w:r>
+              <w:rPr>
+                <w:rFonts w:ascii="Times New Roman" w:eastAsiaTheme="minorEastAsia" w:hAnsi="Times New Roman" w:cs="Times New Roman"/>
+                <w:sz w:val="28"/>
+                <w:szCs w:val="28"/>
+              </w:rPr>
+              <w:t>Chuyển PID miền z sang miền k.T, sử dụng công thức “real translation” ở trên</w:t>
+            </w:r>
+          </w:p>
+        </w:tc>
+      </w:tr>
+    </w:tbl>
+    <w:p>
+      <w:pPr>
+        <w:rPr>
+          <w:rFonts w:ascii="Times New Roman" w:eastAsiaTheme="minorEastAsia" w:hAnsi="Times New Roman" w:cs="Times New Roman"/>
+          <w:sz w:val="28"/>
+          <w:szCs w:val="28"/>
+        </w:rPr>
+      </w:pPr>
+    </w:p>
+    <w:p>
+      <w:pPr>
+        <w:rPr>
+          <w:rFonts w:ascii="Times New Roman" w:eastAsiaTheme="minorEastAsia" w:hAnsi="Times New Roman" w:cs="Times New Roman"/>
+          <w:sz w:val="28"/>
+          <w:szCs w:val="28"/>
+        </w:rPr>
+      </w:pPr>
+    </w:p>
+    <w:p>
+      <w:pPr>
+        <w:rPr>
           <w:rFonts w:ascii="Times New Roman" w:hAnsi="Times New Roman" w:cs="Times New Roman"/>
           <w:b/>
           <w:bCs/>
@@ -364,17 +591,17 @@
     <w:p>
       <w:pPr>
         <w:rPr>
-          <w:rFonts w:ascii="Times New Roman" w:eastAsiaTheme="minorEastAsia" w:hAnsi="Times New Roman" w:cs="Times New Roman"/>
-          <w:sz w:val="28"/>
-          <w:szCs w:val="28"/>
-        </w:rPr>
-      </w:pPr>
-      <w:r>
-        <w:rPr>
           <w:rFonts w:ascii="Times New Roman" w:hAnsi="Times New Roman" w:cs="Times New Roman"/>
           <w:sz w:val="28"/>
           <w:szCs w:val="28"/>
         </w:rPr>
+      </w:pPr>
+      <w:r>
+        <w:rPr>
+          <w:rFonts w:ascii="Times New Roman" w:hAnsi="Times New Roman" w:cs="Times New Roman"/>
+          <w:sz w:val="28"/>
+          <w:szCs w:val="28"/>
+        </w:rPr>
         <w:t>- Xây dựng mô hình động cơ</w:t>
       </w:r>
       <w:r>
@@ -408,6 +635,23 @@
           <w:szCs w:val="28"/>
         </w:rPr>
         <w:t>thiết kế thuật toán điều khiển (cụ thể là PID)</w:t>
+      </w:r>
+    </w:p>
+    <w:p>
+      <w:pPr>
+        <w:rPr>
+          <w:rFonts w:ascii="Times New Roman" w:eastAsiaTheme="minorEastAsia" w:hAnsi="Times New Roman" w:cs="Times New Roman"/>
+          <w:sz w:val="28"/>
+          <w:szCs w:val="28"/>
+        </w:rPr>
+      </w:pPr>
+      <w:r>
+        <w:rPr>
+          <w:rFonts w:ascii="Times New Roman" w:hAnsi="Times New Roman" w:cs="Times New Roman"/>
+          <w:sz w:val="28"/>
+          <w:szCs w:val="28"/>
+        </w:rPr>
+        <w:t>- Đọc tốc độ động cơ</w:t>
       </w:r>
     </w:p>
     <w:p>
